--- a/Ross_Grant_ProblemSolving.docx
+++ b/Ross_Grant_ProblemSolving.docx
@@ -54,9 +54,119 @@
       </w:r>
     </w:p>
     <w:p>
+      <w:pPr>
+        <w:ind w:left="2160" w:firstLine="720"/>
+        <w:rPr>
+          <w:b/>
+          <w:sz w:val="32"/>
+          <w:szCs w:val="32"/>
+        </w:rPr>
+      </w:pPr>
+    </w:p>
+    <w:p>
+      <w:pPr>
+        <w:ind w:left="2160" w:firstLine="720"/>
+        <w:rPr>
+          <w:b/>
+          <w:sz w:val="32"/>
+          <w:szCs w:val="32"/>
+        </w:rPr>
+      </w:pPr>
+    </w:p>
+    <w:p>
+      <w:pPr>
+        <w:rPr>
+          <w:b/>
+        </w:rPr>
+      </w:pPr>
+      <w:r>
+        <w:rPr>
+          <w:b/>
+        </w:rPr>
+        <w:t>1)</w:t>
+      </w:r>
+      <w:r>
+        <w:rPr>
+          <w:b/>
+        </w:rPr>
+        <w:t xml:space="preserve">. </w:t>
+      </w:r>
+      <w:r>
+        <w:rPr>
+          <w:b/>
+        </w:rPr>
+        <w:t>A Cat, A Parrot, and a Bag of Seed.</w:t>
+      </w:r>
+    </w:p>
+    <w:p>
+      <w:pPr>
+        <w:ind w:left="2160" w:firstLine="720"/>
+        <w:rPr>
+          <w:b/>
+          <w:sz w:val="32"/>
+          <w:szCs w:val="32"/>
+        </w:rPr>
+      </w:pPr>
+    </w:p>
+    <w:p>
+      <w:pPr>
+        <w:rPr>
+          <w:b/>
+        </w:rPr>
+      </w:pPr>
+      <w:r>
+        <w:rPr>
+          <w:b/>
+        </w:rPr>
+        <w:t>2).</w:t>
+      </w:r>
+      <w:r>
+        <w:rPr>
+          <w:b/>
+        </w:rPr>
+        <w:t xml:space="preserve"> Socks in the Dark.</w:t>
+      </w:r>
+    </w:p>
+    <w:p>
+      <w:pPr>
+        <w:rPr>
+          <w:b/>
+        </w:rPr>
+      </w:pPr>
+    </w:p>
+    <w:p>
+      <w:pPr>
+        <w:rPr>
+          <w:b/>
+        </w:rPr>
+      </w:pPr>
+      <w:r>
+        <w:rPr>
+          <w:b/>
+        </w:rPr>
+        <w:t>3).  Predicting Fingers.</w:t>
+      </w:r>
+    </w:p>
+    <w:p>
+      <w:pPr>
+        <w:rPr>
+          <w:b/>
+        </w:rPr>
+      </w:pPr>
+    </w:p>
+    <w:p>
+      <w:pPr>
+        <w:ind w:left="2160" w:firstLine="720"/>
+        <w:rPr>
+          <w:b/>
+          <w:sz w:val="32"/>
+          <w:szCs w:val="32"/>
+        </w:rPr>
+      </w:pPr>
       <w:bookmarkStart w:id="0" w:name="_GoBack"/>
       <w:bookmarkEnd w:id="0"/>
     </w:p>
+    <w:p/>
     <w:sectPr>
       <w:pgSz w:w="12240" w:h="15840"/>
       <w:pgMar w:top="1440" w:right="1800" w:bottom="1440" w:left="1800" w:header="720" w:footer="720" w:gutter="0"/>

--- a/Ross_Grant_ProblemSolving.docx
+++ b/Ross_Grant_ProblemSolving.docx
@@ -54,119 +54,9 @@
       </w:r>
     </w:p>
     <w:p>
-      <w:pPr>
-        <w:ind w:left="2160" w:firstLine="720"/>
-        <w:rPr>
-          <w:b/>
-          <w:sz w:val="32"/>
-          <w:szCs w:val="32"/>
-        </w:rPr>
-      </w:pPr>
-    </w:p>
-    <w:p>
-      <w:pPr>
-        <w:ind w:left="2160" w:firstLine="720"/>
-        <w:rPr>
-          <w:b/>
-          <w:sz w:val="32"/>
-          <w:szCs w:val="32"/>
-        </w:rPr>
-      </w:pPr>
-    </w:p>
-    <w:p>
-      <w:pPr>
-        <w:rPr>
-          <w:b/>
-        </w:rPr>
-      </w:pPr>
-      <w:r>
-        <w:rPr>
-          <w:b/>
-        </w:rPr>
-        <w:t>1)</w:t>
-      </w:r>
-      <w:r>
-        <w:rPr>
-          <w:b/>
-        </w:rPr>
-        <w:t xml:space="preserve">. </w:t>
-      </w:r>
-      <w:r>
-        <w:rPr>
-          <w:b/>
-        </w:rPr>
-        <w:t>A Cat, A Parrot, and a Bag of Seed.</w:t>
-      </w:r>
-    </w:p>
-    <w:p>
-      <w:pPr>
-        <w:ind w:left="2160" w:firstLine="720"/>
-        <w:rPr>
-          <w:b/>
-          <w:sz w:val="32"/>
-          <w:szCs w:val="32"/>
-        </w:rPr>
-      </w:pPr>
-    </w:p>
-    <w:p>
-      <w:pPr>
-        <w:rPr>
-          <w:b/>
-        </w:rPr>
-      </w:pPr>
-      <w:r>
-        <w:rPr>
-          <w:b/>
-        </w:rPr>
-        <w:t>2).</w:t>
-      </w:r>
-      <w:r>
-        <w:rPr>
-          <w:b/>
-        </w:rPr>
-        <w:t xml:space="preserve"> Socks in the Dark.</w:t>
-      </w:r>
-    </w:p>
-    <w:p>
-      <w:pPr>
-        <w:rPr>
-          <w:b/>
-        </w:rPr>
-      </w:pPr>
-    </w:p>
-    <w:p>
-      <w:pPr>
-        <w:rPr>
-          <w:b/>
-        </w:rPr>
-      </w:pPr>
-      <w:r>
-        <w:rPr>
-          <w:b/>
-        </w:rPr>
-        <w:t>3).  Predicting Fingers.</w:t>
-      </w:r>
-    </w:p>
-    <w:p>
-      <w:pPr>
-        <w:rPr>
-          <w:b/>
-        </w:rPr>
-      </w:pPr>
-    </w:p>
-    <w:p>
-      <w:pPr>
-        <w:ind w:left="2160" w:firstLine="720"/>
-        <w:rPr>
-          <w:b/>
-          <w:sz w:val="32"/>
-          <w:szCs w:val="32"/>
-        </w:rPr>
-      </w:pPr>
       <w:bookmarkStart w:id="0" w:name="_GoBack"/>
       <w:bookmarkEnd w:id="0"/>
     </w:p>
-    <w:p/>
     <w:sectPr>
       <w:pgSz w:w="12240" w:h="15840"/>
       <w:pgMar w:top="1440" w:right="1800" w:bottom="1440" w:left="1800" w:header="720" w:footer="720" w:gutter="0"/>

--- a/Ross_Grant_ProblemSolving.docx
+++ b/Ross_Grant_ProblemSolving.docx
@@ -54,9 +54,197 @@
       </w:r>
     </w:p>
     <w:p>
+      <w:pPr>
+        <w:ind w:left="2160" w:firstLine="720"/>
+        <w:rPr>
+          <w:b/>
+          <w:sz w:val="32"/>
+          <w:szCs w:val="32"/>
+        </w:rPr>
+      </w:pPr>
+    </w:p>
+    <w:p/>
+    <w:p>
+      <w:pPr>
+        <w:rPr>
+          <w:b/>
+        </w:rPr>
+      </w:pPr>
+      <w:r>
+        <w:rPr>
+          <w:b/>
+        </w:rPr>
+        <w:t>1)</w:t>
+      </w:r>
+      <w:r>
+        <w:rPr>
+          <w:b/>
+        </w:rPr>
+        <w:t xml:space="preserve">. </w:t>
+      </w:r>
+      <w:r>
+        <w:rPr>
+          <w:b/>
+        </w:rPr>
+        <w:t>A Cat, A Parrot, and a Bag of Seed.</w:t>
+      </w:r>
+    </w:p>
+    <w:p>
+      <w:pPr>
+        <w:rPr>
+          <w:b/>
+        </w:rPr>
+      </w:pPr>
+    </w:p>
+    <w:p>
+      <w:r>
+        <w:t>A man finds himself on a riverbank with a cat, a parrot and a bag of seed. He needs to transport all three to the other side of the river in his boat. However, the boat has room for only the man himself and one other item (either the cat, parrot or seed). In his absence, the cat could eat the parrot, and the parrot would eat the bag of seed. Show how he can get all the passengers to the other side without leaving the wrong ones alone together.</w:t>
+      </w:r>
+    </w:p>
+    <w:p/>
+    <w:p>
+      <w:pPr>
+        <w:rPr>
+          <w:b/>
+        </w:rPr>
+      </w:pPr>
+      <w:r>
+        <w:rPr>
+          <w:b/>
+        </w:rPr>
+        <w:t>2).</w:t>
+      </w:r>
+      <w:r>
+        <w:rPr>
+          <w:b/>
+        </w:rPr>
+        <w:t xml:space="preserve"> Socks in the Dark.</w:t>
+      </w:r>
+    </w:p>
+    <w:p>
+      <w:pPr>
+        <w:rPr>
+          <w:b/>
+        </w:rPr>
+      </w:pPr>
+    </w:p>
+    <w:p>
+      <w:r>
+        <w:t>There are 20 socks in a drawer: 5 pairs of black socks, 3 pairs of brown and 2 pairs of white. You select the socks in the dark and can check them only after a selection has been made. What is the smallest number of socks you need to sel</w:t>
+      </w:r>
+      <w:r>
+        <w:t xml:space="preserve">ect to guarantee getting the </w:t>
+      </w:r>
+      <w:proofErr w:type="gramStart"/>
+      <w:r>
+        <w:t>fol</w:t>
+      </w:r>
+      <w:r>
+        <w:t>lowing</w:t>
+      </w:r>
+      <w:r>
+        <w:t>:</w:t>
+      </w:r>
+      <w:proofErr w:type="gramEnd"/>
+    </w:p>
+    <w:p/>
+    <w:p>
+      <w:pPr>
+        <w:pStyle w:val="ListParagraph"/>
+        <w:numPr>
+          <w:ilvl w:val="0"/>
+          <w:numId w:val="1"/>
+        </w:numPr>
+      </w:pPr>
+      <w:r>
+        <w:t>At least 1 matching pair.</w:t>
+      </w:r>
+    </w:p>
+    <w:p>
+      <w:pPr>
+        <w:pStyle w:val="ListParagraph"/>
+        <w:numPr>
+          <w:ilvl w:val="0"/>
+          <w:numId w:val="1"/>
+        </w:numPr>
+      </w:pPr>
+      <w:r>
+        <w:t>At least 1 matching pair of each color.</w:t>
+      </w:r>
+    </w:p>
+    <w:p/>
+    <w:p>
+      <w:pPr>
+        <w:rPr>
+          <w:b/>
+        </w:rPr>
+      </w:pPr>
+      <w:r>
+        <w:rPr>
+          <w:b/>
+        </w:rPr>
+        <w:t>3).  Predicting Fingers.</w:t>
+      </w:r>
+    </w:p>
+    <w:p>
+      <w:pPr>
+        <w:rPr>
+          <w:b/>
+        </w:rPr>
+      </w:pPr>
+    </w:p>
+    <w:p>
+      <w:r>
+        <w:t>A little girl counts using the fingers of her left hand as follows: She starts by calling her thumb 1, the first finger 2, middle finger 3, ring finger 4, and little finger 5. Then she reverses direction, calling the ring finger 6, middle 7, first finger 8 and thumb 9, after which she calls her first finger 10 and so on. If she continues to count in this manner, on which finger will she stop?</w:t>
+      </w:r>
+    </w:p>
+    <w:p>
+      <w:r>
+        <w:tab/>
+      </w:r>
+      <w:r>
+        <w:tab/>
+      </w:r>
+    </w:p>
+    <w:p>
+      <w:pPr>
+        <w:pStyle w:val="ListParagraph"/>
+        <w:numPr>
+          <w:ilvl w:val="0"/>
+          <w:numId w:val="2"/>
+        </w:numPr>
+      </w:pPr>
+      <w:r>
+        <w:t>What if the girl counts from 1 to 10</w:t>
+      </w:r>
+    </w:p>
+    <w:p>
+      <w:pPr>
+        <w:pStyle w:val="ListParagraph"/>
+        <w:numPr>
+          <w:ilvl w:val="0"/>
+          <w:numId w:val="2"/>
+        </w:numPr>
+      </w:pPr>
       <w:bookmarkStart w:id="0" w:name="_GoBack"/>
       <w:bookmarkEnd w:id="0"/>
-    </w:p>
+      <w:r>
+        <w:t>What if the girl counts from 1 to 100</w:t>
+      </w:r>
+    </w:p>
+    <w:p>
+      <w:pPr>
+        <w:pStyle w:val="ListParagraph"/>
+        <w:numPr>
+          <w:ilvl w:val="0"/>
+          <w:numId w:val="2"/>
+        </w:numPr>
+      </w:pPr>
+      <w:r>
+        <w:t>What if the girl counts from 1 to 1000</w:t>
+      </w:r>
+    </w:p>
+    <w:p/>
     <w:sectPr>
       <w:pgSz w:w="12240" w:h="15840"/>
       <w:pgMar w:top="1440" w:right="1800" w:bottom="1440" w:left="1800" w:header="720" w:footer="720" w:gutter="0"/>
@@ -65,6 +253,196 @@
     </w:sectPr>
   </w:body>
 </w:document>
+</file>
+
+<file path=word/numbering.xml><?xml version="1.0" encoding="utf-8"?>
+<w:numbering xmlns:wpc="http://schemas.microsoft.com/office/word/2010/wordprocessingCanvas" xmlns:mo="http://schemas.microsoft.com/office/mac/office/2008/main" xmlns:mc="http://schemas.openxmlformats.org/markup-compatibility/2006" xmlns:mv="urn:schemas-microsoft-com:mac:vml" xmlns:o="urn:schemas-microsoft-com:office:office" xmlns:r="http://schemas.openxmlformats.org/officeDocument/2006/relationships" xmlns:m="http://schemas.openxmlformats.org/officeDocument/2006/math" xmlns:v="urn:schemas-microsoft-com:vml" xmlns:wp14="http://schemas.microsoft.com/office/word/2010/wordprocessingDrawing" xmlns:wp="http://schemas.openxmlformats.org/drawingml/2006/wordprocessingDrawing" xmlns:w10="urn:schemas-microsoft-com:office:word" xmlns:w="http://schemas.openxmlformats.org/wordprocessingml/2006/main" xmlns:w14="http://schemas.microsoft.com/office/word/2010/wordml" xmlns:wpg="http://schemas.microsoft.com/office/word/2010/wordprocessingGroup" xmlns:wpi="http://schemas.microsoft.com/office/word/2010/wordprocessingInk" xmlns:wne="http://schemas.microsoft.com/office/word/2006/wordml" xmlns:wps="http://schemas.microsoft.com/office/word/2010/wordprocessingShape" mc:Ignorable="w14 wp14">
+  <w:abstractNum w:abstractNumId="0">
+    <w:nsid w:val="27872BD2"/>
+    <w:multiLevelType w:val="hybridMultilevel"/>
+    <w:tmpl w:val="AF8AEFF4"/>
+    <w:lvl w:ilvl="0" w:tplc="E6A611F8">
+      <w:start w:val="1"/>
+      <w:numFmt w:val="upperLetter"/>
+      <w:lvlText w:val="%1)"/>
+      <w:lvlJc w:val="left"/>
+      <w:pPr>
+        <w:ind w:left="1800" w:hanging="360"/>
+      </w:pPr>
+      <w:rPr>
+        <w:rFonts w:hint="default"/>
+        <w:b/>
+      </w:rPr>
+    </w:lvl>
+    <w:lvl w:ilvl="1" w:tplc="04090019" w:tentative="1">
+      <w:start w:val="1"/>
+      <w:numFmt w:val="lowerLetter"/>
+      <w:lvlText w:val="%2."/>
+      <w:lvlJc w:val="left"/>
+      <w:pPr>
+        <w:ind w:left="2520" w:hanging="360"/>
+      </w:pPr>
+    </w:lvl>
+    <w:lvl w:ilvl="2" w:tplc="0409001B" w:tentative="1">
+      <w:start w:val="1"/>
+      <w:numFmt w:val="lowerRoman"/>
+      <w:lvlText w:val="%3."/>
+      <w:lvlJc w:val="right"/>
+      <w:pPr>
+        <w:ind w:left="3240" w:hanging="180"/>
+      </w:pPr>
+    </w:lvl>
+    <w:lvl w:ilvl="3" w:tplc="0409000F" w:tentative="1">
+      <w:start w:val="1"/>
+      <w:numFmt w:val="decimal"/>
+      <w:lvlText w:val="%4."/>
+      <w:lvlJc w:val="left"/>
+      <w:pPr>
+        <w:ind w:left="3960" w:hanging="360"/>
+      </w:pPr>
+    </w:lvl>
+    <w:lvl w:ilvl="4" w:tplc="04090019" w:tentative="1">
+      <w:start w:val="1"/>
+      <w:numFmt w:val="lowerLetter"/>
+      <w:lvlText w:val="%5."/>
+      <w:lvlJc w:val="left"/>
+      <w:pPr>
+        <w:ind w:left="4680" w:hanging="360"/>
+      </w:pPr>
+    </w:lvl>
+    <w:lvl w:ilvl="5" w:tplc="0409001B" w:tentative="1">
+      <w:start w:val="1"/>
+      <w:numFmt w:val="lowerRoman"/>
+      <w:lvlText w:val="%6."/>
+      <w:lvlJc w:val="right"/>
+      <w:pPr>
+        <w:ind w:left="5400" w:hanging="180"/>
+      </w:pPr>
+    </w:lvl>
+    <w:lvl w:ilvl="6" w:tplc="0409000F" w:tentative="1">
+      <w:start w:val="1"/>
+      <w:numFmt w:val="decimal"/>
+      <w:lvlText w:val="%7."/>
+      <w:lvlJc w:val="left"/>
+      <w:pPr>
+        <w:ind w:left="6120" w:hanging="360"/>
+      </w:pPr>
+    </w:lvl>
+    <w:lvl w:ilvl="7" w:tplc="04090019" w:tentative="1">
+      <w:start w:val="1"/>
+      <w:numFmt w:val="lowerLetter"/>
+      <w:lvlText w:val="%8."/>
+      <w:lvlJc w:val="left"/>
+      <w:pPr>
+        <w:ind w:left="6840" w:hanging="360"/>
+      </w:pPr>
+    </w:lvl>
+    <w:lvl w:ilvl="8" w:tplc="0409001B" w:tentative="1">
+      <w:start w:val="1"/>
+      <w:numFmt w:val="lowerRoman"/>
+      <w:lvlText w:val="%9."/>
+      <w:lvlJc w:val="right"/>
+      <w:pPr>
+        <w:ind w:left="7560" w:hanging="180"/>
+      </w:pPr>
+    </w:lvl>
+  </w:abstractNum>
+  <w:abstractNum w:abstractNumId="1">
+    <w:nsid w:val="323B4ACF"/>
+    <w:multiLevelType w:val="hybridMultilevel"/>
+    <w:tmpl w:val="5EB2595A"/>
+    <w:lvl w:ilvl="0" w:tplc="85127FE2">
+      <w:start w:val="1"/>
+      <w:numFmt w:val="upperLetter"/>
+      <w:lvlText w:val="%1)"/>
+      <w:lvlJc w:val="left"/>
+      <w:pPr>
+        <w:ind w:left="1800" w:hanging="360"/>
+      </w:pPr>
+      <w:rPr>
+        <w:rFonts w:hint="default"/>
+      </w:rPr>
+    </w:lvl>
+    <w:lvl w:ilvl="1" w:tplc="04090019" w:tentative="1">
+      <w:start w:val="1"/>
+      <w:numFmt w:val="lowerLetter"/>
+      <w:lvlText w:val="%2."/>
+      <w:lvlJc w:val="left"/>
+      <w:pPr>
+        <w:ind w:left="2520" w:hanging="360"/>
+      </w:pPr>
+    </w:lvl>
+    <w:lvl w:ilvl="2" w:tplc="0409001B" w:tentative="1">
+      <w:start w:val="1"/>
+      <w:numFmt w:val="lowerRoman"/>
+      <w:lvlText w:val="%3."/>
+      <w:lvlJc w:val="right"/>
+      <w:pPr>
+        <w:ind w:left="3240" w:hanging="180"/>
+      </w:pPr>
+    </w:lvl>
+    <w:lvl w:ilvl="3" w:tplc="0409000F" w:tentative="1">
+      <w:start w:val="1"/>
+      <w:numFmt w:val="decimal"/>
+      <w:lvlText w:val="%4."/>
+      <w:lvlJc w:val="left"/>
+      <w:pPr>
+        <w:ind w:left="3960" w:hanging="360"/>
+      </w:pPr>
+    </w:lvl>
+    <w:lvl w:ilvl="4" w:tplc="04090019" w:tentative="1">
+      <w:start w:val="1"/>
+      <w:numFmt w:val="lowerLetter"/>
+      <w:lvlText w:val="%5."/>
+      <w:lvlJc w:val="left"/>
+      <w:pPr>
+        <w:ind w:left="4680" w:hanging="360"/>
+      </w:pPr>
+    </w:lvl>
+    <w:lvl w:ilvl="5" w:tplc="0409001B" w:tentative="1">
+      <w:start w:val="1"/>
+      <w:numFmt w:val="lowerRoman"/>
+      <w:lvlText w:val="%6."/>
+      <w:lvlJc w:val="right"/>
+      <w:pPr>
+        <w:ind w:left="5400" w:hanging="180"/>
+      </w:pPr>
+    </w:lvl>
+    <w:lvl w:ilvl="6" w:tplc="0409000F" w:tentative="1">
+      <w:start w:val="1"/>
+      <w:numFmt w:val="decimal"/>
+      <w:lvlText w:val="%7."/>
+      <w:lvlJc w:val="left"/>
+      <w:pPr>
+        <w:ind w:left="6120" w:hanging="360"/>
+      </w:pPr>
+    </w:lvl>
+    <w:lvl w:ilvl="7" w:tplc="04090019" w:tentative="1">
+      <w:start w:val="1"/>
+      <w:numFmt w:val="lowerLetter"/>
+      <w:lvlText w:val="%8."/>
+      <w:lvlJc w:val="left"/>
+      <w:pPr>
+        <w:ind w:left="6840" w:hanging="360"/>
+      </w:pPr>
+    </w:lvl>
+    <w:lvl w:ilvl="8" w:tplc="0409001B" w:tentative="1">
+      <w:start w:val="1"/>
+      <w:numFmt w:val="lowerRoman"/>
+      <w:lvlText w:val="%9."/>
+      <w:lvlJc w:val="right"/>
+      <w:pPr>
+        <w:ind w:left="7560" w:hanging="180"/>
+      </w:pPr>
+    </w:lvl>
+  </w:abstractNum>
+  <w:num w:numId="1">
+    <w:abstractNumId w:val="0"/>
+  </w:num>
+  <w:num w:numId="2">
+    <w:abstractNumId w:val="1"/>
+  </w:num>
+</w:numbering>
 </file>
 
 <file path=word/styles.xml><?xml version="1.0" encoding="utf-8"?>
@@ -250,6 +628,17 @@
     <w:uiPriority w:val="99"/>
     <w:semiHidden/>
     <w:unhideWhenUsed/>
+  </w:style>
+  <w:style w:type="paragraph" w:styleId="ListParagraph">
+    <w:name w:val="List Paragraph"/>
+    <w:basedOn w:val="Normal"/>
+    <w:uiPriority w:val="34"/>
+    <w:qFormat/>
+    <w:rsid w:val="0037054E"/>
+    <w:pPr>
+      <w:ind w:left="720"/>
+      <w:contextualSpacing/>
+    </w:pPr>
   </w:style>
 </w:styles>
 </file>
@@ -437,6 +826,17 @@
     <w:uiPriority w:val="99"/>
     <w:semiHidden/>
     <w:unhideWhenUsed/>
+  </w:style>
+  <w:style w:type="paragraph" w:styleId="ListParagraph">
+    <w:name w:val="List Paragraph"/>
+    <w:basedOn w:val="Normal"/>
+    <w:uiPriority w:val="34"/>
+    <w:qFormat/>
+    <w:rsid w:val="0037054E"/>
+    <w:pPr>
+      <w:ind w:left="720"/>
+      <w:contextualSpacing/>
+    </w:pPr>
   </w:style>
 </w:styles>
 </file>

--- a/Ross_Grant_ProblemSolving.docx
+++ b/Ross_Grant_ProblemSolving.docx
@@ -103,6 +103,13 @@
     </w:p>
     <w:p/>
     <w:p>
+      <w:r>
+        <w:t>The cat on the boat with the man, the parrot flies and the seed floats.</w:t>
+      </w:r>
+    </w:p>
+    <w:p/>
+    <w:p/>
+    <w:p>
       <w:pPr>
         <w:rPr>
           <w:b/>
@@ -133,11 +140,7 @@
         <w:t>There are 20 socks in a drawer: 5 pairs of black socks, 3 pairs of brown and 2 pairs of white. You select the socks in the dark and can check them only after a selection has been made. What is the smallest number of socks you need to sel</w:t>
       </w:r>
       <w:r>
-        <w:t xml:space="preserve">ect to guarantee getting the </w:t>
-      </w:r>
-      <w:proofErr w:type="gramStart"/>
-      <w:r>
-        <w:t>fol</w:t>
+        <w:t>ect to guarantee getting the fol</w:t>
       </w:r>
       <w:r>
         <w:t>lowing</w:t>
@@ -145,7 +148,6 @@
       <w:r>
         <w:t>:</w:t>
       </w:r>
-      <w:proofErr w:type="gramEnd"/>
     </w:p>
     <w:p/>
     <w:p>
@@ -221,13 +223,22 @@
     <w:p>
       <w:pPr>
         <w:pStyle w:val="ListParagraph"/>
+        <w:ind w:left="1800"/>
+      </w:pPr>
+      <w:r>
+        <w:t>I think the Ring finger.</w:t>
+      </w:r>
+      <w:bookmarkStart w:id="0" w:name="_GoBack"/>
+      <w:bookmarkEnd w:id="0"/>
+    </w:p>
+    <w:p>
+      <w:pPr>
+        <w:pStyle w:val="ListParagraph"/>
         <w:numPr>
           <w:ilvl w:val="0"/>
           <w:numId w:val="2"/>
         </w:numPr>
       </w:pPr>
-      <w:bookmarkStart w:id="0" w:name="_GoBack"/>
-      <w:bookmarkEnd w:id="0"/>
       <w:r>
         <w:t>What if the girl counts from 1 to 100</w:t>
       </w:r>

--- a/Ross_Grant_ProblemSolving.docx
+++ b/Ross_Grant_ProblemSolving.docx
@@ -104,7 +104,12 @@
     <w:p/>
     <w:p>
       <w:r>
-        <w:t>The cat on the boat with the man, the parrot flies and the seed floats.</w:t>
+        <w:t>The man stands or sits on the boat and holds the seed, while the cat sits on the boat</w:t>
+      </w:r>
+      <w:bookmarkStart w:id="0" w:name="_GoBack"/>
+      <w:bookmarkEnd w:id="0"/>
+      <w:r>
+        <w:t xml:space="preserve"> and the parrot flies, and or sits on the mans head.</w:t>
       </w:r>
     </w:p>
     <w:p/>
@@ -228,8 +233,6 @@
       <w:r>
         <w:t>I think the Ring finger.</w:t>
       </w:r>
-      <w:bookmarkStart w:id="0" w:name="_GoBack"/>
-      <w:bookmarkEnd w:id="0"/>
     </w:p>
     <w:p>
       <w:pPr>

--- a/Ross_Grant_ProblemSolving.docx
+++ b/Ross_Grant_ProblemSolving.docx
@@ -98,18 +98,30 @@
     </w:p>
     <w:p>
       <w:r>
-        <w:t>A man finds himself on a riverbank with a cat, a parrot and a bag of seed. He needs to transport all three to the other side of the river in his boat. However, the boat has room for only the man himself and one other item (either the cat, parrot or seed). In his absence, the cat could eat the parrot, and the parrot would eat the bag of seed. Show how he can get all the passengers to the other side without leaving the wrong ones alone together.</w:t>
-      </w:r>
+        <w:t>A man needs to figure out how to transport a parrot, a cat and a bag of seed across a river, while having no room but himself and one other item on the boat. He can’t leave any of the three items together or something could get eaten.</w:t>
+      </w:r>
+    </w:p>
+    <w:p>
+      <w:r>
+        <w:t xml:space="preserve">You need to create space, and space can be created with the man allowing more room by sitting. He creates a second sitting area for something in his lap or on his head. Need to make space while keeping certain items separate from each </w:t>
+      </w:r>
+      <w:proofErr w:type="gramStart"/>
+      <w:r>
+        <w:t>other.</w:t>
+      </w:r>
+      <w:proofErr w:type="gramEnd"/>
     </w:p>
     <w:p/>
     <w:p>
       <w:r>
-        <w:t>The man stands or sits on the boat and holds the seed, while the cat sits on the boat</w:t>
-      </w:r>
+        <w:t xml:space="preserve">The man sits on the seed, while the cat sits on the boat and the parrot on the man’s head. </w:t>
+      </w:r>
+    </w:p>
+    <w:p>
       <w:bookmarkStart w:id="0" w:name="_GoBack"/>
       <w:bookmarkEnd w:id="0"/>
       <w:r>
-        <w:t xml:space="preserve"> and the parrot flies, and or sits on the mans head.</w:t>
+        <w:t>I have created a simple picture.</w:t>
       </w:r>
     </w:p>
     <w:p/>
@@ -145,7 +157,11 @@
         <w:t>There are 20 socks in a drawer: 5 pairs of black socks, 3 pairs of brown and 2 pairs of white. You select the socks in the dark and can check them only after a selection has been made. What is the smallest number of socks you need to sel</w:t>
       </w:r>
       <w:r>
-        <w:t>ect to guarantee getting the fol</w:t>
+        <w:t xml:space="preserve">ect to guarantee getting the </w:t>
+      </w:r>
+      <w:proofErr w:type="gramStart"/>
+      <w:r>
+        <w:t>fol</w:t>
       </w:r>
       <w:r>
         <w:t>lowing</w:t>
@@ -153,6 +169,7 @@
       <w:r>
         <w:t>:</w:t>
       </w:r>
+      <w:proofErr w:type="gramEnd"/>
     </w:p>
     <w:p/>
     <w:p>
@@ -202,7 +219,15 @@
     </w:p>
     <w:p>
       <w:r>
-        <w:t>A little girl counts using the fingers of her left hand as follows: She starts by calling her thumb 1, the first finger 2, middle finger 3, ring finger 4, and little finger 5. Then she reverses direction, calling the ring finger 6, middle 7, first finger 8 and thumb 9, after which she calls her first finger 10 and so on. If she continues to count in this manner, on which finger will she stop?</w:t>
+        <w:t xml:space="preserve">A little girl counts using the fingers of her left hand as follows: She starts by calling her thumb 1, the first finger 2, middle finger 3, ring finger 4, and little finger 5. Then she reverses direction, calling the ring finger 6, middle 7, first finger 8 and thumb 9, </w:t>
+      </w:r>
+      <w:proofErr w:type="gramStart"/>
+      <w:r>
+        <w:t>after</w:t>
+      </w:r>
+      <w:proofErr w:type="gramEnd"/>
+      <w:r>
+        <w:t xml:space="preserve"> which she calls her first finger 10 and so on. If she continues to count in this manner, on which finger will she stop?</w:t>
       </w:r>
     </w:p>
     <w:p>

--- a/Ross_Grant_ProblemSolving.docx
+++ b/Ross_Grant_ProblemSolving.docx
@@ -103,13 +103,8 @@
     </w:p>
     <w:p>
       <w:r>
-        <w:t xml:space="preserve">You need to create space, and space can be created with the man allowing more room by sitting. He creates a second sitting area for something in his lap or on his head. Need to make space while keeping certain items separate from each </w:t>
-      </w:r>
-      <w:proofErr w:type="gramStart"/>
-      <w:r>
-        <w:t>other.</w:t>
-      </w:r>
-      <w:proofErr w:type="gramEnd"/>
+        <w:t>You need to create space, and space can be created with the man allowing more room by sitting. He creates a second sitting area for something in his lap or on his head. Need to make space while keeping certain items separate from each other.</w:t>
+      </w:r>
     </w:p>
     <w:p/>
     <w:p>
@@ -118,11 +113,11 @@
       </w:r>
     </w:p>
     <w:p>
+      <w:r>
+        <w:t>I have created a simple picture.</w:t>
+      </w:r>
       <w:bookmarkStart w:id="0" w:name="_GoBack"/>
       <w:bookmarkEnd w:id="0"/>
-      <w:r>
-        <w:t>I have created a simple picture.</w:t>
-      </w:r>
     </w:p>
     <w:p/>
     <w:p/>
@@ -157,11 +152,7 @@
         <w:t>There are 20 socks in a drawer: 5 pairs of black socks, 3 pairs of brown and 2 pairs of white. You select the socks in the dark and can check them only after a selection has been made. What is the smallest number of socks you need to sel</w:t>
       </w:r>
       <w:r>
-        <w:t xml:space="preserve">ect to guarantee getting the </w:t>
-      </w:r>
-      <w:proofErr w:type="gramStart"/>
-      <w:r>
-        <w:t>fol</w:t>
+        <w:t>ect to guarantee getting the fol</w:t>
       </w:r>
       <w:r>
         <w:t>lowing</w:t>
@@ -169,7 +160,6 @@
       <w:r>
         <w:t>:</w:t>
       </w:r>
-      <w:proofErr w:type="gramEnd"/>
     </w:p>
     <w:p/>
     <w:p>
@@ -219,15 +209,7 @@
     </w:p>
     <w:p>
       <w:r>
-        <w:t xml:space="preserve">A little girl counts using the fingers of her left hand as follows: She starts by calling her thumb 1, the first finger 2, middle finger 3, ring finger 4, and little finger 5. Then she reverses direction, calling the ring finger 6, middle 7, first finger 8 and thumb 9, </w:t>
-      </w:r>
-      <w:proofErr w:type="gramStart"/>
-      <w:r>
-        <w:t>after</w:t>
-      </w:r>
-      <w:proofErr w:type="gramEnd"/>
-      <w:r>
-        <w:t xml:space="preserve"> which she calls her first finger 10 and so on. If she continues to count in this manner, on which finger will she stop?</w:t>
+        <w:t>A little girl counts using the fingers of her left hand as follows: She starts by calling her thumb 1, the first finger 2, middle finger 3, ring finger 4, and little finger 5. Then she reverses direction, calling the ring finger 6, middle 7, first finger 8 and thumb 9, after which she calls her first finger 10 and so on. If she continues to count in this manner, on which finger will she stop?</w:t>
       </w:r>
     </w:p>
     <w:p>

--- a/Ross_Grant_ProblemSolving.docx
+++ b/Ross_Grant_ProblemSolving.docx
@@ -103,8 +103,13 @@
     </w:p>
     <w:p>
       <w:r>
-        <w:t>You need to create space, and space can be created with the man allowing more room by sitting. He creates a second sitting area for something in his lap or on his head. Need to make space while keeping certain items separate from each other.</w:t>
-      </w:r>
+        <w:t xml:space="preserve">You need to create space, and space can be created with the man allowing more room by sitting. He creates a second sitting area for something in his lap or on his head. Need to make space while keeping certain items separate from each </w:t>
+      </w:r>
+      <w:proofErr w:type="gramStart"/>
+      <w:r>
+        <w:t>other.</w:t>
+      </w:r>
+      <w:proofErr w:type="gramEnd"/>
     </w:p>
     <w:p/>
     <w:p>
@@ -116,8 +121,6 @@
       <w:r>
         <w:t>I have created a simple picture.</w:t>
       </w:r>
-      <w:bookmarkStart w:id="0" w:name="_GoBack"/>
-      <w:bookmarkEnd w:id="0"/>
     </w:p>
     <w:p/>
     <w:p/>
@@ -149,16 +152,10 @@
     </w:p>
     <w:p>
       <w:r>
-        <w:t>There are 20 socks in a drawer: 5 pairs of black socks, 3 pairs of brown and 2 pairs of white. You select the socks in the dark and can check them only after a selection has been made. What is the smallest number of socks you need to sel</w:t>
-      </w:r>
-      <w:r>
-        <w:t>ect to guarantee getting the fol</w:t>
-      </w:r>
-      <w:r>
-        <w:t>lowing</w:t>
-      </w:r>
-      <w:r>
-        <w:t>:</w:t>
+        <w:t xml:space="preserve">You have 20 socks in a drawer, 5 pair of black, 3 pair of brow and 2 pair of white. I need to figure out while in the dark; </w:t>
+      </w:r>
+      <w:r>
+        <w:t>what is the smallest amount of sock I would need to pull out matching pairs. But I would not be able to check the socks I picked until choses to make sure those are the right matching socks.</w:t>
       </w:r>
     </w:p>
     <w:p/>
@@ -186,6 +183,37 @@
         <w:t>At least 1 matching pair of each color.</w:t>
       </w:r>
     </w:p>
+    <w:p>
+      <w:pPr>
+        <w:pStyle w:val="ListParagraph"/>
+        <w:ind w:left="1800"/>
+      </w:pPr>
+    </w:p>
+    <w:p>
+      <w:r>
+        <w:t xml:space="preserve">What needs to be done is decide or figure out what would be an effective way to coordinate the socks. I would basically ball each pair of socks so your numbers of 20 socks would be cut in half. After that you need to place each color next to each other, and just remember how many you have of each color and count across to get to the next color to pull it out. This can be done and would work for both </w:t>
+      </w:r>
+      <w:r>
+        <w:rPr>
+          <w:b/>
+        </w:rPr>
+        <w:t>A</w:t>
+      </w:r>
+      <w:r>
+        <w:t xml:space="preserve">, and </w:t>
+      </w:r>
+      <w:r>
+        <w:rPr>
+          <w:b/>
+        </w:rPr>
+        <w:t>B</w:t>
+      </w:r>
+      <w:r>
+        <w:t>.</w:t>
+      </w:r>
+      <w:bookmarkStart w:id="0" w:name="_GoBack"/>
+      <w:bookmarkEnd w:id="0"/>
+    </w:p>
     <w:p/>
     <w:p>
       <w:pPr>
@@ -209,7 +237,15 @@
     </w:p>
     <w:p>
       <w:r>
-        <w:t>A little girl counts using the fingers of her left hand as follows: She starts by calling her thumb 1, the first finger 2, middle finger 3, ring finger 4, and little finger 5. Then she reverses direction, calling the ring finger 6, middle 7, first finger 8 and thumb 9, after which she calls her first finger 10 and so on. If she continues to count in this manner, on which finger will she stop?</w:t>
+        <w:t xml:space="preserve">A little girl counts using the fingers of her left hand as follows: She starts by calling her thumb 1, the first finger 2, middle finger 3, ring finger 4, and little finger 5. Then she reverses direction, calling the ring finger 6, middle 7, first finger 8 and thumb 9, </w:t>
+      </w:r>
+      <w:proofErr w:type="gramStart"/>
+      <w:r>
+        <w:t>after</w:t>
+      </w:r>
+      <w:proofErr w:type="gramEnd"/>
+      <w:r>
+        <w:t xml:space="preserve"> which she calls her first finger 10 and so on. If she continues to count in this manner, on which finger will she stop?</w:t>
       </w:r>
     </w:p>
     <w:p>
@@ -229,6 +265,7 @@
         </w:numPr>
       </w:pPr>
       <w:r>
+        <w:lastRenderedPageBreak/>
         <w:t>What if the girl counts from 1 to 10</w:t>
       </w:r>
     </w:p>

--- a/Ross_Grant_ProblemSolving.docx
+++ b/Ross_Grant_ProblemSolving.docx
@@ -211,50 +211,64 @@
       <w:r>
         <w:t>.</w:t>
       </w:r>
+    </w:p>
+    <w:p/>
+    <w:p>
+      <w:pPr>
+        <w:rPr>
+          <w:b/>
+        </w:rPr>
+      </w:pPr>
+      <w:r>
+        <w:rPr>
+          <w:b/>
+        </w:rPr>
+        <w:t>3).  Predicting Fingers.</w:t>
+      </w:r>
+    </w:p>
+    <w:p>
+      <w:pPr>
+        <w:rPr>
+          <w:b/>
+        </w:rPr>
+      </w:pPr>
+    </w:p>
+    <w:p>
+      <w:r>
+        <w:t xml:space="preserve">A little girl counts using the fingers of her left hand as follows: She starts by calling her thumb 1, the first finger 2, middle finger 3, ring finger 4, and little finger 5. Then she reverses direction, calling the ring finger 6, middle 7, first finger 8 and thumb 9, </w:t>
+      </w:r>
+      <w:proofErr w:type="gramStart"/>
+      <w:r>
+        <w:t>after</w:t>
+      </w:r>
+      <w:proofErr w:type="gramEnd"/>
+      <w:r>
+        <w:t xml:space="preserve"> which she calls her first finger 10 and so on. If she continues to count in this manner, on which finger will she stop?</w:t>
+      </w:r>
+    </w:p>
+    <w:p>
+      <w:r>
+        <w:tab/>
+      </w:r>
+      <w:r>
+        <w:tab/>
+      </w:r>
+    </w:p>
+    <w:p>
+      <w:r>
+        <w:lastRenderedPageBreak/>
+        <w:t xml:space="preserve">NOTE: </w:t>
+      </w:r>
       <w:bookmarkStart w:id="0" w:name="_GoBack"/>
       <w:bookmarkEnd w:id="0"/>
-    </w:p>
-    <w:p/>
-    <w:p>
-      <w:pPr>
-        <w:rPr>
-          <w:b/>
-        </w:rPr>
-      </w:pPr>
-      <w:r>
-        <w:rPr>
-          <w:b/>
-        </w:rPr>
-        <w:t>3).  Predicting Fingers.</w:t>
-      </w:r>
-    </w:p>
-    <w:p>
-      <w:pPr>
-        <w:rPr>
-          <w:b/>
-        </w:rPr>
-      </w:pPr>
-    </w:p>
-    <w:p>
-      <w:r>
-        <w:t xml:space="preserve">A little girl counts using the fingers of her left hand as follows: She starts by calling her thumb 1, the first finger 2, middle finger 3, ring finger 4, and little finger 5. Then she reverses direction, calling the ring finger 6, middle 7, first finger 8 and thumb 9, </w:t>
+      <w:r>
+        <w:t>Would I need to count on my hand to figure this out. I am not sure about this problem at all</w:t>
       </w:r>
       <w:proofErr w:type="gramStart"/>
       <w:r>
-        <w:t>after</w:t>
+        <w:t>..</w:t>
       </w:r>
       <w:proofErr w:type="gramEnd"/>
-      <w:r>
-        <w:t xml:space="preserve"> which she calls her first finger 10 and so on. If she continues to count in this manner, on which finger will she stop?</w:t>
-      </w:r>
-    </w:p>
-    <w:p>
-      <w:r>
-        <w:tab/>
-      </w:r>
-      <w:r>
-        <w:tab/>
-      </w:r>
     </w:p>
     <w:p>
       <w:pPr>
@@ -265,7 +279,6 @@
         </w:numPr>
       </w:pPr>
       <w:r>
-        <w:lastRenderedPageBreak/>
         <w:t>What if the girl counts from 1 to 10</w:t>
       </w:r>
     </w:p>

--- a/Ross_Grant_ProblemSolving.docx
+++ b/Ross_Grant_ProblemSolving.docx
@@ -3,17 +3,47 @@
 <w:document xmlns:wpc="http://schemas.microsoft.com/office/word/2010/wordprocessingCanvas" xmlns:mo="http://schemas.microsoft.com/office/mac/office/2008/main" xmlns:mc="http://schemas.openxmlformats.org/markup-compatibility/2006" xmlns:mv="urn:schemas-microsoft-com:mac:vml" xmlns:o="urn:schemas-microsoft-com:office:office" xmlns:r="http://schemas.openxmlformats.org/officeDocument/2006/relationships" xmlns:m="http://schemas.openxmlformats.org/officeDocument/2006/math" xmlns:v="urn:schemas-microsoft-com:vml" xmlns:wp14="http://schemas.microsoft.com/office/word/2010/wordprocessingDrawing" xmlns:wp="http://schemas.openxmlformats.org/drawingml/2006/wordprocessingDrawing" xmlns:w10="urn:schemas-microsoft-com:office:word" xmlns:w="http://schemas.openxmlformats.org/wordprocessingml/2006/main" xmlns:w14="http://schemas.microsoft.com/office/word/2010/wordml" xmlns:wpg="http://schemas.microsoft.com/office/word/2010/wordprocessingGroup" xmlns:wpi="http://schemas.microsoft.com/office/word/2010/wordprocessingInk" xmlns:wne="http://schemas.microsoft.com/office/word/2006/wordml" xmlns:wps="http://schemas.microsoft.com/office/word/2010/wordprocessingShape" mc:Ignorable="w14 wp14">
   <w:body>
     <w:p>
-      <w:r>
+      <w:pPr>
+        <w:rPr>
+          <w:sz w:val="20"/>
+          <w:szCs w:val="20"/>
+        </w:rPr>
+      </w:pPr>
+      <w:r>
+        <w:rPr>
+          <w:sz w:val="20"/>
+          <w:szCs w:val="20"/>
+        </w:rPr>
         <w:t>Grant Ross</w:t>
       </w:r>
     </w:p>
     <w:p>
-      <w:r>
+      <w:pPr>
+        <w:rPr>
+          <w:sz w:val="20"/>
+          <w:szCs w:val="20"/>
+        </w:rPr>
+      </w:pPr>
+      <w:r>
+        <w:rPr>
+          <w:sz w:val="20"/>
+          <w:szCs w:val="20"/>
+        </w:rPr>
         <w:t>5 June 2014</w:t>
       </w:r>
     </w:p>
     <w:p>
-      <w:r>
+      <w:pPr>
+        <w:rPr>
+          <w:sz w:val="20"/>
+          <w:szCs w:val="20"/>
+        </w:rPr>
+      </w:pPr>
+      <w:r>
+        <w:rPr>
+          <w:sz w:val="20"/>
+          <w:szCs w:val="20"/>
+        </w:rPr>
         <w:t>Web Programing Fundamentals</w:t>
       </w:r>
     </w:p>
@@ -29,38 +59,48 @@
     </w:p>
     <w:p>
       <w:pPr>
-        <w:ind w:left="2160" w:firstLine="720"/>
+        <w:ind w:left="2880"/>
         <w:rPr>
           <w:b/>
           <w:sz w:val="32"/>
           <w:szCs w:val="32"/>
         </w:rPr>
       </w:pPr>
-      <w:r>
+    </w:p>
+    <w:p>
+      <w:pPr>
+        <w:ind w:left="2160" w:firstLine="720"/>
         <w:rPr>
           <w:b/>
           <w:sz w:val="32"/>
           <w:szCs w:val="32"/>
         </w:rPr>
-        <w:t xml:space="preserve"> </w:t>
-      </w:r>
+      </w:pPr>
       <w:r>
         <w:rPr>
           <w:b/>
           <w:sz w:val="32"/>
           <w:szCs w:val="32"/>
         </w:rPr>
-        <w:t>Problem Solving</w:t>
-      </w:r>
-    </w:p>
-    <w:p>
-      <w:pPr>
-        <w:ind w:left="2160" w:firstLine="720"/>
+        <w:t xml:space="preserve"> </w:t>
+      </w:r>
+      <w:r>
         <w:rPr>
           <w:b/>
           <w:sz w:val="32"/>
           <w:szCs w:val="32"/>
         </w:rPr>
+        <w:t>Problem Solving</w:t>
+      </w:r>
+    </w:p>
+    <w:p>
+      <w:pPr>
+        <w:ind w:left="2160" w:firstLine="720"/>
+        <w:rPr>
+          <w:b/>
+          <w:sz w:val="32"/>
+          <w:szCs w:val="32"/>
+        </w:rPr>
       </w:pPr>
     </w:p>
     <w:p/>
@@ -68,25 +108,17 @@
       <w:pPr>
         <w:rPr>
           <w:b/>
-        </w:rPr>
-      </w:pPr>
-      <w:r>
-        <w:rPr>
-          <w:b/>
-        </w:rPr>
-        <w:t>1)</w:t>
-      </w:r>
-      <w:r>
-        <w:rPr>
-          <w:b/>
-        </w:rPr>
-        <w:t xml:space="preserve">. </w:t>
-      </w:r>
-      <w:r>
-        <w:rPr>
-          <w:b/>
-        </w:rPr>
-        <w:t>A Cat, A Parrot, and a Bag of Seed.</w:t>
+          <w:sz w:val="28"/>
+          <w:szCs w:val="28"/>
+        </w:rPr>
+      </w:pPr>
+      <w:r>
+        <w:rPr>
+          <w:b/>
+          <w:sz w:val="28"/>
+          <w:szCs w:val="28"/>
+        </w:rPr>
+        <w:t>1). A Cat, A Parrot, and a Bag of Seed.</w:t>
       </w:r>
     </w:p>
     <w:p>
@@ -103,7 +135,10 @@
     </w:p>
     <w:p>
       <w:r>
-        <w:t xml:space="preserve">You need to create space, and space can be created with the man allowing more room by sitting. He creates a second sitting area for something in his lap or on his head. Need to make space while keeping certain items separate from each </w:t>
+        <w:t>You need to create space, and space can be created with the man allowing more room by sitting. He creates a second sitting area for something in his lap or on his head. Need to make space while keeping certain</w:t>
+      </w:r>
+      <w:r>
+        <w:t xml:space="preserve"> items separate from each </w:t>
       </w:r>
       <w:proofErr w:type="gramStart"/>
       <w:r>
@@ -112,6 +147,29 @@
       <w:proofErr w:type="gramEnd"/>
     </w:p>
     <w:p/>
+    <w:p>
+      <w:pPr>
+        <w:ind w:left="2880"/>
+        <w:rPr>
+          <w:b/>
+        </w:rPr>
+      </w:pPr>
+      <w:r>
+        <w:rPr>
+          <w:b/>
+        </w:rPr>
+        <w:t xml:space="preserve">         Answer</w:t>
+      </w:r>
+      <w:bookmarkStart w:id="0" w:name="_GoBack"/>
+      <w:bookmarkEnd w:id="0"/>
+    </w:p>
+    <w:p>
+      <w:pPr>
+        <w:rPr>
+          <w:b/>
+        </w:rPr>
+      </w:pPr>
+    </w:p>
     <w:p>
       <w:r>
         <w:t xml:space="preserve">The man sits on the seed, while the cat sits on the boat and the parrot on the man’s head. </w:t>
@@ -128,19 +186,17 @@
       <w:pPr>
         <w:rPr>
           <w:b/>
-        </w:rPr>
-      </w:pPr>
-      <w:r>
-        <w:rPr>
-          <w:b/>
-        </w:rPr>
-        <w:t>2).</w:t>
-      </w:r>
-      <w:r>
-        <w:rPr>
-          <w:b/>
-        </w:rPr>
-        <w:t xml:space="preserve"> Socks in the Dark.</w:t>
+          <w:sz w:val="28"/>
+          <w:szCs w:val="28"/>
+        </w:rPr>
+      </w:pPr>
+      <w:r>
+        <w:rPr>
+          <w:b/>
+          <w:sz w:val="28"/>
+          <w:szCs w:val="28"/>
+        </w:rPr>
+        <w:t>2). Socks in the Dark.</w:t>
       </w:r>
     </w:p>
     <w:p>
@@ -186,7 +242,37 @@
     <w:p>
       <w:pPr>
         <w:pStyle w:val="ListParagraph"/>
-        <w:ind w:left="1800"/>
+        <w:numPr>
+          <w:ilvl w:val="0"/>
+          <w:numId w:val="1"/>
+        </w:numPr>
+      </w:pPr>
+    </w:p>
+    <w:p>
+      <w:pPr>
+        <w:ind w:left="1440" w:firstLine="720"/>
+        <w:rPr>
+          <w:b/>
+        </w:rPr>
+      </w:pPr>
+      <w:r>
+        <w:rPr>
+          <w:b/>
+        </w:rPr>
+        <w:t xml:space="preserve">                      </w:t>
+      </w:r>
+      <w:r>
+        <w:rPr>
+          <w:b/>
+        </w:rPr>
+        <w:t>Answer</w:t>
+      </w:r>
+    </w:p>
+    <w:p>
+      <w:pPr>
+        <w:rPr>
+          <w:b/>
+        </w:rPr>
       </w:pPr>
     </w:p>
     <w:p>
@@ -217,11 +303,15 @@
       <w:pPr>
         <w:rPr>
           <w:b/>
-        </w:rPr>
-      </w:pPr>
-      <w:r>
-        <w:rPr>
-          <w:b/>
+          <w:sz w:val="28"/>
+          <w:szCs w:val="28"/>
+        </w:rPr>
+      </w:pPr>
+      <w:r>
+        <w:rPr>
+          <w:b/>
+          <w:sz w:val="28"/>
+          <w:szCs w:val="28"/>
         </w:rPr>
         <w:t>3).  Predicting Fingers.</w:t>
       </w:r>
@@ -235,6 +325,7 @@
     </w:p>
     <w:p>
       <w:r>
+        <w:lastRenderedPageBreak/>
         <w:t xml:space="preserve">A little girl counts using the fingers of her left hand as follows: She starts by calling her thumb 1, the first finger 2, middle finger 3, ring finger 4, and little finger 5. Then she reverses direction, calling the ring finger 6, middle 7, first finger 8 and thumb 9, </w:t>
       </w:r>
       <w:proofErr w:type="gramStart"/>
@@ -256,13 +347,15 @@
     </w:p>
     <w:p>
       <w:r>
-        <w:lastRenderedPageBreak/>
-        <w:t xml:space="preserve">NOTE: </w:t>
-      </w:r>
-      <w:bookmarkStart w:id="0" w:name="_GoBack"/>
-      <w:bookmarkEnd w:id="0"/>
-      <w:r>
-        <w:t>Would I need to count on my hand to figure this out. I am not sure about this problem at all</w:t>
+        <w:t xml:space="preserve">NOTE: Would I need to count on my hand to figure this </w:t>
+      </w:r>
+      <w:proofErr w:type="gramStart"/>
+      <w:r>
+        <w:t>out.</w:t>
+      </w:r>
+      <w:proofErr w:type="gramEnd"/>
+      <w:r>
+        <w:t xml:space="preserve"> I am not sure about this problem at all</w:t>
       </w:r>
       <w:proofErr w:type="gramStart"/>
       <w:r>

--- a/Ross_Grant_ProblemSolving.docx
+++ b/Ross_Grant_ProblemSolving.docx
@@ -133,19 +133,6 @@
         <w:t>A man needs to figure out how to transport a parrot, a cat and a bag of seed across a river, while having no room but himself and one other item on the boat. He can’t leave any of the three items together or something could get eaten.</w:t>
       </w:r>
     </w:p>
-    <w:p>
-      <w:r>
-        <w:t>You need to create space, and space can be created with the man allowing more room by sitting. He creates a second sitting area for something in his lap or on his head. Need to make space while keeping certain</w:t>
-      </w:r>
-      <w:r>
-        <w:t xml:space="preserve"> items separate from each </w:t>
-      </w:r>
-      <w:proofErr w:type="gramStart"/>
-      <w:r>
-        <w:t>other.</w:t>
-      </w:r>
-      <w:proofErr w:type="gramEnd"/>
-    </w:p>
     <w:p/>
     <w:p>
       <w:pPr>
@@ -158,18 +145,31 @@
         <w:rPr>
           <w:b/>
         </w:rPr>
-        <w:t xml:space="preserve">         Answer</w:t>
+        <w:t xml:space="preserve">         </w:t>
       </w:r>
       <w:bookmarkStart w:id="0" w:name="_GoBack"/>
       <w:bookmarkEnd w:id="0"/>
-    </w:p>
-    <w:p>
-      <w:pPr>
-        <w:rPr>
-          <w:b/>
-        </w:rPr>
-      </w:pPr>
-    </w:p>
+      <w:r>
+        <w:rPr>
+          <w:b/>
+        </w:rPr>
+        <w:t>Answer</w:t>
+      </w:r>
+    </w:p>
+    <w:p>
+      <w:r>
+        <w:t>You need to create space, and space can be created with the man allowing more room by sitting. He creates a second sitting area for something in his lap or on his head. Need to make space while keeping certain</w:t>
+      </w:r>
+      <w:r>
+        <w:t xml:space="preserve"> items separate from each </w:t>
+      </w:r>
+      <w:proofErr w:type="gramStart"/>
+      <w:r>
+        <w:t>other.</w:t>
+      </w:r>
+      <w:proofErr w:type="gramEnd"/>
+    </w:p>
+    <w:p/>
     <w:p>
       <w:r>
         <w:t xml:space="preserve">The man sits on the seed, while the cat sits on the boat and the parrot on the man’s head. </w:t>

--- a/Ross_Grant_ProblemSolving.docx
+++ b/Ross_Grant_ProblemSolving.docx
@@ -147,8 +147,6 @@
         </w:rPr>
         <w:t xml:space="preserve">         </w:t>
       </w:r>
-      <w:bookmarkStart w:id="0" w:name="_GoBack"/>
-      <w:bookmarkEnd w:id="0"/>
       <w:r>
         <w:rPr>
           <w:b/>
@@ -242,10 +240,7 @@
     <w:p>
       <w:pPr>
         <w:pStyle w:val="ListParagraph"/>
-        <w:numPr>
-          <w:ilvl w:val="0"/>
-          <w:numId w:val="1"/>
-        </w:numPr>
+        <w:ind w:left="1800"/>
       </w:pPr>
     </w:p>
     <w:p>
@@ -299,6 +294,11 @@
       </w:r>
     </w:p>
     <w:p/>
+    <w:p/>
+    <w:p>
+      <w:bookmarkStart w:id="0" w:name="_GoBack"/>
+      <w:bookmarkEnd w:id="0"/>
+    </w:p>
     <w:p>
       <w:pPr>
         <w:rPr>
@@ -313,6 +313,7 @@
           <w:sz w:val="28"/>
           <w:szCs w:val="28"/>
         </w:rPr>
+        <w:lastRenderedPageBreak/>
         <w:t>3).  Predicting Fingers.</w:t>
       </w:r>
     </w:p>
@@ -325,7 +326,6 @@
     </w:p>
     <w:p>
       <w:r>
-        <w:lastRenderedPageBreak/>
         <w:t xml:space="preserve">A little girl counts using the fingers of her left hand as follows: She starts by calling her thumb 1, the first finger 2, middle finger 3, ring finger 4, and little finger 5. Then she reverses direction, calling the ring finger 6, middle 7, first finger 8 and thumb 9, </w:t>
       </w:r>
       <w:proofErr w:type="gramStart"/>

--- a/Ross_Grant_ProblemSolving.docx
+++ b/Ross_Grant_ProblemSolving.docx
@@ -159,13 +159,8 @@
         <w:t>You need to create space, and space can be created with the man allowing more room by sitting. He creates a second sitting area for something in his lap or on his head. Need to make space while keeping certain</w:t>
       </w:r>
       <w:r>
-        <w:t xml:space="preserve"> items separate from each </w:t>
-      </w:r>
-      <w:proofErr w:type="gramStart"/>
-      <w:r>
-        <w:t>other.</w:t>
-      </w:r>
-      <w:proofErr w:type="gramEnd"/>
+        <w:t xml:space="preserve"> items separate from each other.</w:t>
+      </w:r>
     </w:p>
     <w:p/>
     <w:p>
@@ -295,10 +290,7 @@
     </w:p>
     <w:p/>
     <w:p/>
-    <w:p>
-      <w:bookmarkStart w:id="0" w:name="_GoBack"/>
-      <w:bookmarkEnd w:id="0"/>
-    </w:p>
+    <w:p/>
     <w:p>
       <w:pPr>
         <w:rPr>
@@ -326,15 +318,13 @@
     </w:p>
     <w:p>
       <w:r>
-        <w:t xml:space="preserve">A little girl counts using the fingers of her left hand as follows: She starts by calling her thumb 1, the first finger 2, middle finger 3, ring finger 4, and little finger 5. Then she reverses direction, calling the ring finger 6, middle 7, first finger 8 and thumb 9, </w:t>
-      </w:r>
-      <w:proofErr w:type="gramStart"/>
-      <w:r>
-        <w:t>after</w:t>
-      </w:r>
-      <w:proofErr w:type="gramEnd"/>
-      <w:r>
-        <w:t xml:space="preserve"> which she calls her first finger 10 and so on. If she continues to count in this manner, on which finger will she stop?</w:t>
+        <w:t>A small girl starts counting and uses only her left hand. She starts counting by</w:t>
+      </w:r>
+      <w:r>
+        <w:t xml:space="preserve"> calling her thumb 1, the first finger 2, middle finger 3, ring finger 4, and little finger 5. Then she reverses direction, calling the ring finger 6, middle 7, first finger 8 and thumb 9</w:t>
+      </w:r>
+      <w:r>
+        <w:t>, and then again her first finger would be 10 and so on. So what fingers will she stop at once she is done counting using the numbers below.</w:t>
       </w:r>
     </w:p>
     <w:p>
@@ -344,24 +334,6 @@
       <w:r>
         <w:tab/>
       </w:r>
-    </w:p>
-    <w:p>
-      <w:r>
-        <w:t xml:space="preserve">NOTE: Would I need to count on my hand to figure this </w:t>
-      </w:r>
-      <w:proofErr w:type="gramStart"/>
-      <w:r>
-        <w:t>out.</w:t>
-      </w:r>
-      <w:proofErr w:type="gramEnd"/>
-      <w:r>
-        <w:t xml:space="preserve"> I am not sure about this problem at all</w:t>
-      </w:r>
-      <w:proofErr w:type="gramStart"/>
-      <w:r>
-        <w:t>..</w:t>
-      </w:r>
-      <w:proofErr w:type="gramEnd"/>
     </w:p>
     <w:p>
       <w:pPr>
@@ -378,10 +350,13 @@
     <w:p>
       <w:pPr>
         <w:pStyle w:val="ListParagraph"/>
-        <w:ind w:left="1800"/>
-      </w:pPr>
-      <w:r>
-        <w:t>I think the Ring finger.</w:t>
+        <w:numPr>
+          <w:ilvl w:val="0"/>
+          <w:numId w:val="2"/>
+        </w:numPr>
+      </w:pPr>
+      <w:r>
+        <w:t>What if the girl counts from 1 to 100</w:t>
       </w:r>
     </w:p>
     <w:p>
@@ -393,20 +368,78 @@
         </w:numPr>
       </w:pPr>
       <w:r>
-        <w:t>What if the girl counts from 1 to 100</w:t>
+        <w:t>What if the girl counts from 1 to 1000</w:t>
       </w:r>
     </w:p>
     <w:p>
       <w:pPr>
         <w:pStyle w:val="ListParagraph"/>
-        <w:numPr>
-          <w:ilvl w:val="0"/>
-          <w:numId w:val="2"/>
-        </w:numPr>
-      </w:pPr>
-      <w:r>
-        <w:t>What if the girl counts from 1 to 1000</w:t>
-      </w:r>
+        <w:ind w:left="1800"/>
+      </w:pPr>
+    </w:p>
+    <w:p>
+      <w:pPr>
+        <w:pStyle w:val="ListParagraph"/>
+        <w:ind w:left="3240"/>
+        <w:rPr>
+          <w:b/>
+        </w:rPr>
+      </w:pPr>
+      <w:r>
+        <w:rPr>
+          <w:b/>
+        </w:rPr>
+        <w:t xml:space="preserve">   </w:t>
+      </w:r>
+      <w:r>
+        <w:rPr>
+          <w:b/>
+        </w:rPr>
+        <w:t>Answer</w:t>
+      </w:r>
+    </w:p>
+    <w:p>
+      <w:pPr>
+        <w:pStyle w:val="ListParagraph"/>
+        <w:ind w:left="3240"/>
+        <w:rPr>
+          <w:b/>
+        </w:rPr>
+      </w:pPr>
+    </w:p>
+    <w:p>
+      <w:pPr>
+        <w:rPr>
+          <w:b/>
+        </w:rPr>
+      </w:pPr>
+      <w:r>
+        <w:rPr>
+          <w:b/>
+        </w:rPr>
+        <w:t>For the answer on this problem you would have to either count out the math on your hands or do a math problem.</w:t>
+      </w:r>
+      <w:r>
+        <w:rPr>
+          <w:b/>
+        </w:rPr>
+        <w:t xml:space="preserve"> I am not sure how to go bout the math issue on this issue.</w:t>
+      </w:r>
+    </w:p>
+    <w:p>
+      <w:pPr>
+        <w:rPr>
+          <w:b/>
+        </w:rPr>
+      </w:pPr>
+      <w:r>
+        <w:rPr>
+          <w:b/>
+        </w:rPr>
+        <w:t>Obviously the answer to A) was given in the problem. It would be the First finger.</w:t>
+      </w:r>
+      <w:bookmarkStart w:id="0" w:name="_GoBack"/>
+      <w:bookmarkEnd w:id="0"/>
     </w:p>
     <w:p/>
     <w:sectPr>

--- a/Ross_Grant_ProblemSolving.docx
+++ b/Ross_Grant_ProblemSolving.docx
@@ -159,8 +159,13 @@
         <w:t>You need to create space, and space can be created with the man allowing more room by sitting. He creates a second sitting area for something in his lap or on his head. Need to make space while keeping certain</w:t>
       </w:r>
       <w:r>
-        <w:t xml:space="preserve"> items separate from each other.</w:t>
-      </w:r>
+        <w:t xml:space="preserve"> items separate from each </w:t>
+      </w:r>
+      <w:proofErr w:type="gramStart"/>
+      <w:r>
+        <w:t>other.</w:t>
+      </w:r>
+      <w:proofErr w:type="gramEnd"/>
     </w:p>
     <w:p/>
     <w:p>
@@ -402,46 +407,25 @@
       <w:pPr>
         <w:pStyle w:val="ListParagraph"/>
         <w:ind w:left="3240"/>
-        <w:rPr>
-          <w:b/>
-        </w:rPr>
-      </w:pPr>
-    </w:p>
-    <w:p>
-      <w:pPr>
-        <w:rPr>
-          <w:b/>
-        </w:rPr>
-      </w:pPr>
-      <w:r>
-        <w:rPr>
-          <w:b/>
-        </w:rPr>
-        <w:t>For the answer on this problem you would have to either count out the math on your hands or do a math problem.</w:t>
-      </w:r>
-      <w:r>
-        <w:rPr>
-          <w:b/>
-        </w:rPr>
-        <w:t xml:space="preserve"> I am not sure how to go bout the math issue on this issue.</w:t>
-      </w:r>
-    </w:p>
-    <w:p>
-      <w:pPr>
-        <w:rPr>
-          <w:b/>
-        </w:rPr>
-      </w:pPr>
-      <w:r>
-        <w:rPr>
-          <w:b/>
-        </w:rPr>
+      </w:pPr>
+    </w:p>
+    <w:p>
+      <w:r>
+        <w:t>For the answer on this problem you would have to either count out the math on your hands or do a math problem. I am not sure how to go bout the math issue on this issue.</w:t>
+      </w:r>
+    </w:p>
+    <w:p>
+      <w:r>
         <w:t>Obviously the answer to A) was given in the problem. It would be the First finger.</w:t>
       </w:r>
+      <w:r>
+        <w:t xml:space="preserve">  Part of the ability is to figure out the math and or count and not skip a finger when you are indeed skipping a finger. The First finger is counted three times and the pinky once, while the others are counted twice.</w:t>
+      </w:r>
+    </w:p>
+    <w:p>
       <w:bookmarkStart w:id="0" w:name="_GoBack"/>
       <w:bookmarkEnd w:id="0"/>
     </w:p>
-    <w:p/>
     <w:sectPr>
       <w:pgSz w:w="12240" w:h="15840"/>
       <w:pgMar w:top="1440" w:right="1800" w:bottom="1440" w:left="1800" w:header="720" w:footer="720" w:gutter="0"/>

--- a/Ross_Grant_ProblemSolving.docx
+++ b/Ross_Grant_ProblemSolving.docx
@@ -426,6 +426,12 @@
       <w:bookmarkStart w:id="0" w:name="_GoBack"/>
       <w:bookmarkEnd w:id="0"/>
     </w:p>
+    <w:p>
+      <w:r>
+        <w:t>From counting it out on my hand to 100 because I have that much extra time I came up with the girl stopping at 100 on her Ring finger.</w:t>
+      </w:r>
+    </w:p>
+    <w:p/>
     <w:sectPr>
       <w:pgSz w:w="12240" w:h="15840"/>
       <w:pgMar w:top="1440" w:right="1800" w:bottom="1440" w:left="1800" w:header="720" w:footer="720" w:gutter="0"/>

--- a/Ross_Grant_ProblemSolving.docx
+++ b/Ross_Grant_ProblemSolving.docx
@@ -422,13 +422,61 @@
         <w:t xml:space="preserve">  Part of the ability is to figure out the math and or count and not skip a finger when you are indeed skipping a finger. The First finger is counted three times and the pinky once, while the others are counted twice.</w:t>
       </w:r>
     </w:p>
-    <w:p>
+    <w:p/>
+    <w:p>
+      <w:r>
+        <w:t>From counting it out on my hand to 100 because I have that much extra time I came up with the girl stopping at 100 on her Ring finger.</w:t>
+      </w:r>
+      <w:r>
+        <w:t xml:space="preserve"> I am going to have to go with my gut on this and believe it is a form of repetition, and to make me look foolish counting on my hand. It can either be the First or Ring finger; and I will go with Ring.</w:t>
+      </w:r>
       <w:bookmarkStart w:id="0" w:name="_GoBack"/>
       <w:bookmarkEnd w:id="0"/>
     </w:p>
-    <w:p>
-      <w:r>
-        <w:t>From counting it out on my hand to 100 because I have that much extra time I came up with the girl stopping at 100 on her Ring finger.</w:t>
+    <w:p/>
+    <w:p>
+      <w:pPr>
+        <w:pStyle w:val="ListParagraph"/>
+        <w:numPr>
+          <w:ilvl w:val="0"/>
+          <w:numId w:val="3"/>
+        </w:numPr>
+      </w:pPr>
+      <w:r>
+        <w:t>Ring Finger</w:t>
+      </w:r>
+    </w:p>
+    <w:p>
+      <w:pPr>
+        <w:pStyle w:val="ListParagraph"/>
+        <w:ind w:left="1800"/>
+      </w:pPr>
+    </w:p>
+    <w:p>
+      <w:r>
+        <w:tab/>
+      </w:r>
+      <w:r>
+        <w:tab/>
+        <w:t>B)</w:t>
+      </w:r>
+      <w:r>
+        <w:t xml:space="preserve"> </w:t>
+      </w:r>
+      <w:r>
+        <w:t xml:space="preserve"> Ring Finger</w:t>
+      </w:r>
+    </w:p>
+    <w:p/>
+    <w:p>
+      <w:r>
+        <w:tab/>
+      </w:r>
+      <w:r>
+        <w:tab/>
+      </w:r>
+      <w:r>
+        <w:t>C)  Ring Finger</w:t>
       </w:r>
     </w:p>
     <w:p/>
@@ -623,11 +671,195 @@
       </w:pPr>
     </w:lvl>
   </w:abstractNum>
+  <w:abstractNum w:abstractNumId="2">
+    <w:nsid w:val="3D2A42E1"/>
+    <w:multiLevelType w:val="multilevel"/>
+    <w:tmpl w:val="DB54A104"/>
+    <w:lvl w:ilvl="0">
+      <w:start w:val="1"/>
+      <w:numFmt w:val="upperLetter"/>
+      <w:lvlText w:val="%1)"/>
+      <w:lvlJc w:val="left"/>
+      <w:pPr>
+        <w:ind w:left="1800" w:hanging="360"/>
+      </w:pPr>
+      <w:rPr>
+        <w:rFonts w:hint="default"/>
+      </w:rPr>
+    </w:lvl>
+    <w:lvl w:ilvl="1">
+      <w:start w:val="1"/>
+      <w:numFmt w:val="lowerLetter"/>
+      <w:lvlText w:val="%2."/>
+      <w:lvlJc w:val="left"/>
+      <w:pPr>
+        <w:ind w:left="2520" w:hanging="360"/>
+      </w:pPr>
+    </w:lvl>
+    <w:lvl w:ilvl="2">
+      <w:start w:val="1"/>
+      <w:numFmt w:val="lowerRoman"/>
+      <w:lvlText w:val="%3."/>
+      <w:lvlJc w:val="right"/>
+      <w:pPr>
+        <w:ind w:left="3240" w:hanging="180"/>
+      </w:pPr>
+    </w:lvl>
+    <w:lvl w:ilvl="3">
+      <w:start w:val="1"/>
+      <w:numFmt w:val="decimal"/>
+      <w:lvlText w:val="%4."/>
+      <w:lvlJc w:val="left"/>
+      <w:pPr>
+        <w:ind w:left="3960" w:hanging="360"/>
+      </w:pPr>
+    </w:lvl>
+    <w:lvl w:ilvl="4">
+      <w:start w:val="1"/>
+      <w:numFmt w:val="lowerLetter"/>
+      <w:lvlText w:val="%5."/>
+      <w:lvlJc w:val="left"/>
+      <w:pPr>
+        <w:ind w:left="4680" w:hanging="360"/>
+      </w:pPr>
+    </w:lvl>
+    <w:lvl w:ilvl="5">
+      <w:start w:val="1"/>
+      <w:numFmt w:val="lowerRoman"/>
+      <w:lvlText w:val="%6."/>
+      <w:lvlJc w:val="right"/>
+      <w:pPr>
+        <w:ind w:left="5400" w:hanging="180"/>
+      </w:pPr>
+    </w:lvl>
+    <w:lvl w:ilvl="6">
+      <w:start w:val="1"/>
+      <w:numFmt w:val="decimal"/>
+      <w:lvlText w:val="%7."/>
+      <w:lvlJc w:val="left"/>
+      <w:pPr>
+        <w:ind w:left="6120" w:hanging="360"/>
+      </w:pPr>
+    </w:lvl>
+    <w:lvl w:ilvl="7">
+      <w:start w:val="1"/>
+      <w:numFmt w:val="lowerLetter"/>
+      <w:lvlText w:val="%8."/>
+      <w:lvlJc w:val="left"/>
+      <w:pPr>
+        <w:ind w:left="6840" w:hanging="360"/>
+      </w:pPr>
+    </w:lvl>
+    <w:lvl w:ilvl="8">
+      <w:start w:val="1"/>
+      <w:numFmt w:val="lowerRoman"/>
+      <w:lvlText w:val="%9."/>
+      <w:lvlJc w:val="right"/>
+      <w:pPr>
+        <w:ind w:left="7560" w:hanging="180"/>
+      </w:pPr>
+    </w:lvl>
+  </w:abstractNum>
+  <w:abstractNum w:abstractNumId="3">
+    <w:nsid w:val="6AC4385F"/>
+    <w:multiLevelType w:val="hybridMultilevel"/>
+    <w:tmpl w:val="DB54A104"/>
+    <w:lvl w:ilvl="0" w:tplc="03C28DA0">
+      <w:start w:val="1"/>
+      <w:numFmt w:val="upperLetter"/>
+      <w:lvlText w:val="%1)"/>
+      <w:lvlJc w:val="left"/>
+      <w:pPr>
+        <w:ind w:left="1800" w:hanging="360"/>
+      </w:pPr>
+      <w:rPr>
+        <w:rFonts w:hint="default"/>
+      </w:rPr>
+    </w:lvl>
+    <w:lvl w:ilvl="1" w:tplc="04090019" w:tentative="1">
+      <w:start w:val="1"/>
+      <w:numFmt w:val="lowerLetter"/>
+      <w:lvlText w:val="%2."/>
+      <w:lvlJc w:val="left"/>
+      <w:pPr>
+        <w:ind w:left="2520" w:hanging="360"/>
+      </w:pPr>
+    </w:lvl>
+    <w:lvl w:ilvl="2" w:tplc="0409001B" w:tentative="1">
+      <w:start w:val="1"/>
+      <w:numFmt w:val="lowerRoman"/>
+      <w:lvlText w:val="%3."/>
+      <w:lvlJc w:val="right"/>
+      <w:pPr>
+        <w:ind w:left="3240" w:hanging="180"/>
+      </w:pPr>
+    </w:lvl>
+    <w:lvl w:ilvl="3" w:tplc="0409000F" w:tentative="1">
+      <w:start w:val="1"/>
+      <w:numFmt w:val="decimal"/>
+      <w:lvlText w:val="%4."/>
+      <w:lvlJc w:val="left"/>
+      <w:pPr>
+        <w:ind w:left="3960" w:hanging="360"/>
+      </w:pPr>
+    </w:lvl>
+    <w:lvl w:ilvl="4" w:tplc="04090019" w:tentative="1">
+      <w:start w:val="1"/>
+      <w:numFmt w:val="lowerLetter"/>
+      <w:lvlText w:val="%5."/>
+      <w:lvlJc w:val="left"/>
+      <w:pPr>
+        <w:ind w:left="4680" w:hanging="360"/>
+      </w:pPr>
+    </w:lvl>
+    <w:lvl w:ilvl="5" w:tplc="0409001B" w:tentative="1">
+      <w:start w:val="1"/>
+      <w:numFmt w:val="lowerRoman"/>
+      <w:lvlText w:val="%6."/>
+      <w:lvlJc w:val="right"/>
+      <w:pPr>
+        <w:ind w:left="5400" w:hanging="180"/>
+      </w:pPr>
+    </w:lvl>
+    <w:lvl w:ilvl="6" w:tplc="0409000F" w:tentative="1">
+      <w:start w:val="1"/>
+      <w:numFmt w:val="decimal"/>
+      <w:lvlText w:val="%7."/>
+      <w:lvlJc w:val="left"/>
+      <w:pPr>
+        <w:ind w:left="6120" w:hanging="360"/>
+      </w:pPr>
+    </w:lvl>
+    <w:lvl w:ilvl="7" w:tplc="04090019" w:tentative="1">
+      <w:start w:val="1"/>
+      <w:numFmt w:val="lowerLetter"/>
+      <w:lvlText w:val="%8."/>
+      <w:lvlJc w:val="left"/>
+      <w:pPr>
+        <w:ind w:left="6840" w:hanging="360"/>
+      </w:pPr>
+    </w:lvl>
+    <w:lvl w:ilvl="8" w:tplc="0409001B" w:tentative="1">
+      <w:start w:val="1"/>
+      <w:numFmt w:val="lowerRoman"/>
+      <w:lvlText w:val="%9."/>
+      <w:lvlJc w:val="right"/>
+      <w:pPr>
+        <w:ind w:left="7560" w:hanging="180"/>
+      </w:pPr>
+    </w:lvl>
+  </w:abstractNum>
   <w:num w:numId="1">
     <w:abstractNumId w:val="0"/>
   </w:num>
   <w:num w:numId="2">
     <w:abstractNumId w:val="1"/>
+  </w:num>
+  <w:num w:numId="3">
+    <w:abstractNumId w:val="3"/>
+  </w:num>
+  <w:num w:numId="4">
+    <w:abstractNumId w:val="2"/>
   </w:num>
 </w:numbering>
 </file>
